--- a/uploads/verifikasi/kpknl/KPKNL - KMK-DEWAN PERWAKILAN RAKYAT-21.docx
+++ b/uploads/verifikasi/kpknl/KPKNL - KMK-DEWAN PERWAKILAN RAKYAT-21.docx
@@ -10,7 +10,6 @@
           <w:lang w:val="id-ID"/>
         </w:rPr>
       </w:pPr>
-      <w:bookmarkStart w:id="0" w:name="_GoBack"/>
     </w:p>
     <w:p>
       <w:pPr>
@@ -81,6 +80,27 @@
       <w:r>
         <w:rPr>
           <w:rFonts w:ascii="Bookman Old Style" w:hAnsi="Bookman Old Style"/>
+          <w:lang w:val="id-ID"/>
+        </w:rPr>
+        <w:fldChar w:fldCharType="begin"/>
+      </w:r>
+      <w:r>
+        <w:rPr>
+          <w:rFonts w:ascii="Bookman Old Style" w:hAnsi="Bookman Old Style"/>
+          <w:lang w:val="id-ID"/>
+        </w:rPr>
+        <w:instrText xml:space="preserve"> MERGEFIELD NOMOR_SALINAN_KEP </w:instrText>
+      </w:r>
+      <w:r>
+        <w:rPr>
+          <w:rFonts w:ascii="Bookman Old Style" w:hAnsi="Bookman Old Style"/>
+          <w:lang w:val="id-ID"/>
+        </w:rPr>
+        <w:fldChar w:fldCharType="separate"/>
+      </w:r>
+      <w:r>
+        <w:rPr>
+          <w:rFonts w:ascii="Bookman Old Style" w:hAnsi="Bookman Old Style"/>
           <w:noProof/>
           <w:lang w:val="id-ID"/>
         </w:rPr>
@@ -91,14 +111,35 @@
           <w:rFonts w:ascii="Bookman Old Style" w:hAnsi="Bookman Old Style"/>
           <w:noProof/>
         </w:rPr>
+        <w:t>/KNL.</w:t>
+      </w:r>
+      <w:r>
+        <w:rPr>
+          <w:rFonts w:ascii="Bookman Old Style" w:hAnsi="Bookman Old Style"/>
+          <w:noProof/>
+        </w:rPr>
+        <w:t>${kode_kpknl}</w:t>
+      </w:r>
+      <w:r>
+        <w:rPr>
+          <w:rFonts w:ascii="Bookman Old Style" w:hAnsi="Bookman Old Style"/>
+          <w:noProof/>
+        </w:rPr>
         <w:t>/</w:t>
       </w:r>
       <w:r>
         <w:rPr>
           <w:rFonts w:ascii="Bookman Old Style" w:hAnsi="Bookman Old Style"/>
+          <w:lang w:val="id-ID"/>
+        </w:rPr>
+        <w:fldChar w:fldCharType="end"/>
+      </w:r>
+      <w:r>
+        <w:rPr>
+          <w:rFonts w:ascii="Bookman Old Style" w:hAnsi="Bookman Old Style"/>
           <w:noProof/>
         </w:rPr>
-        <w:t xml:space="preserve"> </w:t>
+        <w:t xml:space="preserve">2019 </w:t>
       </w:r>
       <w:r>
         <w:rPr>
@@ -182,7 +223,7 @@
           <w:rFonts w:ascii="Bookman Old Style" w:hAnsi="Bookman Old Style"/>
           <w:noProof/>
         </w:rPr>
-        <w:t/>
+        <w:t>DEWAN PERWAKILAN RAKYAT</w:t>
       </w:r>
     </w:p>
     <w:p>
@@ -2073,205 +2114,160 @@
       </w:r>
       <w:r>
         <w:rPr>
-          <w:rFonts w:ascii="Bookman Old Style" w:hAnsi="Bookman Old Style"/>
-        </w:rPr>
-        <w:t xml:space="preserve">246/PMK.06/2014 </w:t>
-      </w:r>
-      <w:proofErr w:type="spellStart"/>
-      <w:r>
-        <w:rPr>
-          <w:rFonts w:ascii="Bookman Old Style" w:hAnsi="Bookman Old Style"/>
-        </w:rPr>
-        <w:t>tentang</w:t>
-      </w:r>
-      <w:proofErr w:type="spellEnd"/>
-      <w:r>
-        <w:rPr>
-          <w:rFonts w:ascii="Bookman Old Style" w:hAnsi="Bookman Old Style"/>
-        </w:rPr>
-        <w:t xml:space="preserve"> Tata Cara </w:t>
-      </w:r>
-      <w:proofErr w:type="spellStart"/>
-      <w:r>
-        <w:rPr>
-          <w:rFonts w:ascii="Bookman Old Style" w:hAnsi="Bookman Old Style"/>
-        </w:rPr>
-        <w:t>Pelaksanaan</w:t>
-      </w:r>
-      <w:proofErr w:type="spellEnd"/>
-      <w:r>
-        <w:rPr>
-          <w:rFonts w:ascii="Bookman Old Style" w:hAnsi="Bookman Old Style"/>
-        </w:rPr>
-        <w:t xml:space="preserve"> </w:t>
-      </w:r>
-      <w:proofErr w:type="spellStart"/>
-      <w:r>
-        <w:rPr>
-          <w:rFonts w:ascii="Bookman Old Style" w:hAnsi="Bookman Old Style"/>
-        </w:rPr>
-        <w:t>Penggunaan</w:t>
-      </w:r>
-      <w:proofErr w:type="spellEnd"/>
-      <w:r>
-        <w:rPr>
-          <w:rFonts w:ascii="Bookman Old Style" w:hAnsi="Bookman Old Style"/>
-        </w:rPr>
-        <w:t xml:space="preserve"> </w:t>
-      </w:r>
-      <w:proofErr w:type="spellStart"/>
-      <w:r>
-        <w:rPr>
-          <w:rFonts w:ascii="Bookman Old Style" w:hAnsi="Bookman Old Style"/>
-        </w:rPr>
-        <w:t>Barang</w:t>
-      </w:r>
-      <w:proofErr w:type="spellEnd"/>
-      <w:r>
-        <w:rPr>
-          <w:rFonts w:ascii="Bookman Old Style" w:hAnsi="Bookman Old Style"/>
-        </w:rPr>
-        <w:t xml:space="preserve"> </w:t>
-      </w:r>
-      <w:proofErr w:type="spellStart"/>
-      <w:r>
-        <w:rPr>
-          <w:rFonts w:ascii="Bookman Old Style" w:hAnsi="Bookman Old Style"/>
-        </w:rPr>
-        <w:t>Milik</w:t>
-      </w:r>
-      <w:proofErr w:type="spellEnd"/>
-      <w:r>
-        <w:rPr>
-          <w:rFonts w:ascii="Bookman Old Style" w:hAnsi="Bookman Old Style"/>
-        </w:rPr>
-        <w:t xml:space="preserve"> Negara </w:t>
-      </w:r>
-      <w:r>
-        <w:rPr>
-          <w:rFonts w:ascii="Bookman Old Style" w:hAnsi="Bookman Old Style"/>
+          <w:rFonts w:ascii="Bookman Old Style" w:hAnsi="Bookman Old Style" w:cs="Arial"/>
+        </w:rPr>
+        <w:t>246</w:t>
+      </w:r>
+      <w:r>
+        <w:rPr>
+          <w:rFonts w:ascii="Bookman Old Style" w:hAnsi="Bookman Old Style" w:cs="Arial"/>
           <w:lang w:val="id-ID"/>
         </w:rPr>
-        <w:t xml:space="preserve">sebagaimana telah </w:t>
-      </w:r>
-      <w:proofErr w:type="spellStart"/>
-      <w:r>
-        <w:rPr>
-          <w:rFonts w:ascii="Bookman Old Style" w:hAnsi="Bookman Old Style"/>
-        </w:rPr>
-        <w:t>beberapa</w:t>
-      </w:r>
-      <w:proofErr w:type="spellEnd"/>
-      <w:r>
-        <w:rPr>
-          <w:rFonts w:ascii="Bookman Old Style" w:hAnsi="Bookman Old Style"/>
-        </w:rPr>
-        <w:t xml:space="preserve"> kali </w:t>
-      </w:r>
-      <w:proofErr w:type="spellStart"/>
-      <w:r>
-        <w:rPr>
-          <w:rFonts w:ascii="Bookman Old Style" w:hAnsi="Bookman Old Style"/>
+        <w:t>/PMK.06/20</w:t>
+      </w:r>
+      <w:r>
+        <w:rPr>
+          <w:rFonts w:ascii="Bookman Old Style" w:hAnsi="Bookman Old Style" w:cs="Arial"/>
+        </w:rPr>
+        <w:t>14</w:t>
+      </w:r>
+      <w:r>
+        <w:rPr>
+          <w:rFonts w:ascii="Bookman Old Style" w:hAnsi="Bookman Old Style" w:cs="Arial"/>
+          <w:lang w:val="id-ID"/>
+        </w:rPr>
+        <w:t xml:space="preserve"> tentang Tata Cara Pelaksanaan Penggunaan Barang Milik Negara sebagaimana telah</w:t>
+      </w:r>
+      <w:r>
+        <w:rPr>
+          <w:rFonts w:ascii="Bookman Old Style" w:hAnsi="Bookman Old Style" w:cs="Arial"/>
+        </w:rPr>
+        <w:t xml:space="preserve"> </w:t>
+      </w:r>
+      <w:r>
+        <w:rPr>
+          <w:rFonts w:ascii="Bookman Old Style" w:hAnsi="Bookman Old Style" w:cs="Arial"/>
+          <w:lang w:val="id-ID"/>
         </w:rPr>
         <w:t>diubah</w:t>
       </w:r>
-      <w:proofErr w:type="spellEnd"/>
-      <w:r>
-        <w:rPr>
-          <w:rFonts w:ascii="Bookman Old Style" w:hAnsi="Bookman Old Style"/>
-        </w:rPr>
-        <w:t xml:space="preserve"> </w:t>
-      </w:r>
-      <w:proofErr w:type="spellStart"/>
-      <w:r>
-        <w:rPr>
-          <w:rFonts w:ascii="Bookman Old Style" w:hAnsi="Bookman Old Style"/>
-        </w:rPr>
-        <w:t>terakhir</w:t>
-      </w:r>
-      <w:proofErr w:type="spellEnd"/>
-      <w:r>
-        <w:rPr>
-          <w:rFonts w:ascii="Bookman Old Style" w:hAnsi="Bookman Old Style"/>
-        </w:rPr>
-        <w:t xml:space="preserve"> </w:t>
-      </w:r>
-      <w:proofErr w:type="spellStart"/>
-      <w:r>
-        <w:rPr>
-          <w:rFonts w:ascii="Bookman Old Style" w:hAnsi="Bookman Old Style"/>
+      <w:r>
+        <w:rPr>
+          <w:rFonts w:ascii="Bookman Old Style" w:hAnsi="Bookman Old Style" w:cs="Arial"/>
+        </w:rPr>
+        <w:t xml:space="preserve"> </w:t>
+      </w:r>
+      <w:proofErr w:type="spellStart"/>
+      <w:r>
+        <w:rPr>
+          <w:rFonts w:ascii="Bookman Old Style" w:hAnsi="Bookman Old Style" w:cs="Arial"/>
         </w:rPr>
         <w:t>dengan</w:t>
       </w:r>
       <w:proofErr w:type="spellEnd"/>
       <w:r>
         <w:rPr>
-          <w:rFonts w:ascii="Bookman Old Style" w:hAnsi="Bookman Old Style"/>
-        </w:rPr>
-        <w:t xml:space="preserve"> </w:t>
-      </w:r>
-      <w:proofErr w:type="spellStart"/>
-      <w:r>
-        <w:rPr>
-          <w:rFonts w:ascii="Bookman Old Style" w:hAnsi="Bookman Old Style"/>
+          <w:rFonts w:ascii="Bookman Old Style" w:hAnsi="Bookman Old Style" w:cs="Arial"/>
+        </w:rPr>
+        <w:t xml:space="preserve"> </w:t>
+      </w:r>
+      <w:proofErr w:type="spellStart"/>
+      <w:r>
+        <w:rPr>
+          <w:rFonts w:ascii="Bookman Old Style" w:hAnsi="Bookman Old Style" w:cs="Arial"/>
         </w:rPr>
         <w:t>Peraturan</w:t>
       </w:r>
       <w:proofErr w:type="spellEnd"/>
       <w:r>
         <w:rPr>
-          <w:rFonts w:ascii="Bookman Old Style" w:hAnsi="Bookman Old Style"/>
-        </w:rPr>
-        <w:t xml:space="preserve"> </w:t>
-      </w:r>
-      <w:proofErr w:type="spellStart"/>
-      <w:r>
-        <w:rPr>
-          <w:rFonts w:ascii="Bookman Old Style" w:hAnsi="Bookman Old Style"/>
+          <w:rFonts w:ascii="Bookman Old Style" w:hAnsi="Bookman Old Style" w:cs="Arial"/>
+        </w:rPr>
+        <w:t xml:space="preserve"> </w:t>
+      </w:r>
+      <w:proofErr w:type="spellStart"/>
+      <w:r>
+        <w:rPr>
+          <w:rFonts w:ascii="Bookman Old Style" w:hAnsi="Bookman Old Style" w:cs="Arial"/>
         </w:rPr>
         <w:t>Menteri</w:t>
       </w:r>
       <w:proofErr w:type="spellEnd"/>
       <w:r>
         <w:rPr>
-          <w:rFonts w:ascii="Bookman Old Style" w:hAnsi="Bookman Old Style"/>
-        </w:rPr>
-        <w:t xml:space="preserve"> </w:t>
-      </w:r>
-      <w:proofErr w:type="spellStart"/>
-      <w:r>
-        <w:rPr>
-          <w:rFonts w:ascii="Bookman Old Style" w:hAnsi="Bookman Old Style"/>
+          <w:rFonts w:ascii="Bookman Old Style" w:hAnsi="Bookman Old Style" w:cs="Arial"/>
+        </w:rPr>
+        <w:t xml:space="preserve"> </w:t>
+      </w:r>
+      <w:proofErr w:type="spellStart"/>
+      <w:r>
+        <w:rPr>
+          <w:rFonts w:ascii="Bookman Old Style" w:hAnsi="Bookman Old Style" w:cs="Arial"/>
         </w:rPr>
         <w:t>Keuangan</w:t>
       </w:r>
       <w:proofErr w:type="spellEnd"/>
       <w:r>
         <w:rPr>
-          <w:rFonts w:ascii="Bookman Old Style" w:hAnsi="Bookman Old Style"/>
-        </w:rPr>
-        <w:t xml:space="preserve"> </w:t>
-      </w:r>
-      <w:proofErr w:type="spellStart"/>
-      <w:r>
-        <w:rPr>
-          <w:rFonts w:ascii="Bookman Old Style" w:hAnsi="Bookman Old Style"/>
+          <w:rFonts w:ascii="Bookman Old Style" w:hAnsi="Bookman Old Style" w:cs="Arial"/>
+        </w:rPr>
+        <w:t xml:space="preserve"> </w:t>
+      </w:r>
+      <w:proofErr w:type="spellStart"/>
+      <w:r>
+        <w:rPr>
+          <w:rFonts w:ascii="Bookman Old Style" w:hAnsi="Bookman Old Style" w:cs="Arial"/>
         </w:rPr>
         <w:t>Nomor</w:t>
       </w:r>
       <w:proofErr w:type="spellEnd"/>
       <w:r>
         <w:rPr>
-          <w:rFonts w:ascii="Bookman Old Style" w:hAnsi="Bookman Old Style"/>
+          <w:rFonts w:ascii="Bookman Old Style" w:hAnsi="Bookman Old Style" w:cs="Arial"/>
+        </w:rPr>
+        <w:t xml:space="preserve"> 87/PMK.06/2016 </w:t>
+      </w:r>
+      <w:proofErr w:type="spellStart"/>
+      <w:r>
+        <w:rPr>
+          <w:rFonts w:ascii="Bookman Old Style" w:hAnsi="Bookman Old Style" w:cs="Arial"/>
+        </w:rPr>
+        <w:t>dan</w:t>
+      </w:r>
+      <w:proofErr w:type="spellEnd"/>
+      <w:r>
+        <w:rPr>
+          <w:rFonts w:ascii="Bookman Old Style" w:hAnsi="Bookman Old Style" w:cs="Arial"/>
           <w:lang w:val="id-ID"/>
         </w:rPr>
-        <w:t xml:space="preserve"> 76/PMK.06/201</w:t>
-      </w:r>
-      <w:r>
-        <w:rPr>
-          <w:rFonts w:ascii="Bookman Old Style" w:hAnsi="Bookman Old Style"/>
-        </w:rPr>
-        <w:t>9;</w:t>
+        <w:t xml:space="preserve"> terakhir </w:t>
+      </w:r>
+      <w:proofErr w:type="spellStart"/>
+      <w:r>
+        <w:rPr>
+          <w:rFonts w:ascii="Bookman Old Style" w:hAnsi="Bookman Old Style" w:cs="Arial"/>
+        </w:rPr>
+        <w:t>diubah</w:t>
+      </w:r>
+      <w:proofErr w:type="spellEnd"/>
+      <w:r>
+        <w:rPr>
+          <w:rFonts w:ascii="Bookman Old Style" w:hAnsi="Bookman Old Style" w:cs="Arial"/>
+        </w:rPr>
+        <w:t xml:space="preserve"> </w:t>
+      </w:r>
+      <w:r>
+        <w:rPr>
+          <w:rFonts w:ascii="Bookman Old Style" w:hAnsi="Bookman Old Style" w:cs="Arial"/>
+          <w:lang w:val="id-ID"/>
+        </w:rPr>
+        <w:t>dengan Peraturan Menteri Keuangan Nomor 76/PMK.06/2019</w:t>
+      </w:r>
+      <w:r>
+        <w:rPr>
+          <w:rFonts w:ascii="Bookman Old Style" w:hAnsi="Bookman Old Style"/>
+        </w:rPr>
+        <w:t>;</w:t>
       </w:r>
     </w:p>
     <w:p>
@@ -2544,7 +2540,17 @@
           <w:szCs w:val="22"/>
           <w:lang w:val="id-ID"/>
         </w:rPr>
-        <w:t>Kewenangan Menteri Keuangan Dalam Bentuk Mandat Kepada Pejabat di Lingkungan Direktorat Jenderal Kekayaan Negara</w:t>
+        <w:t>Kewenangan M</w:t>
+      </w:r>
+      <w:bookmarkStart w:id="0" w:name="_GoBack"/>
+      <w:bookmarkEnd w:id="0"/>
+      <w:r>
+        <w:rPr>
+          <w:rFonts w:ascii="Bookman Old Style" w:hAnsi="Bookman Old Style" w:cs="Arial"/>
+          <w:szCs w:val="22"/>
+          <w:lang w:val="id-ID"/>
+        </w:rPr>
+        <w:t>enteri Keuangan Dalam Bentuk Mandat Kepada Pejabat di Lingkungan Direktorat Jenderal Kekayaan Negara</w:t>
       </w:r>
       <w:r>
         <w:rPr>
@@ -2650,18 +2656,6 @@
         </w:rPr>
         <w:t xml:space="preserve"> </w:t>
       </w:r>
-      <w:r>
-        <w:rPr>
-          <w:rFonts w:ascii="Bookman Old Style" w:hAnsi="Bookman Old Style"/>
-        </w:rPr>
-        <w:t>DEWAN PERWAKILAN RAKYAT</w:t>
-      </w:r>
-      <w:r>
-        <w:rPr>
-          <w:rFonts w:ascii="Bookman Old Style" w:hAnsi="Bookman Old Style"/>
-        </w:rPr>
-        <w:t xml:space="preserve"> </w:t>
-      </w:r>
       <w:proofErr w:type="spellStart"/>
       <w:r>
         <w:rPr>
@@ -2719,7 +2713,7 @@
         <w:rPr>
           <w:rFonts w:ascii="Bookman Old Style" w:hAnsi="Bookman Old Style"/>
         </w:rPr>
-        <w:t>tentang</w:t>
+        <w:t>hal</w:t>
       </w:r>
       <w:proofErr w:type="spellEnd"/>
       <w:r>
@@ -2850,7 +2844,7 @@
         <w:rPr>
           <w:rFonts w:ascii="Bookman Old Style" w:hAnsi="Bookman Old Style"/>
         </w:rPr>
-        <w:t/>
+        <w:t>DEWAN PERWAKILAN RAKYAT</w:t>
       </w:r>
       <w:r>
         <w:rPr>
@@ -2990,6 +2984,38 @@
       <w:proofErr w:type="spellStart"/>
       <w:r>
         <w:rPr>
+          <w:rFonts w:ascii="Bookman Old Style" w:hAnsi="Bookman Old Style" w:cs="Arial"/>
+        </w:rPr>
+        <w:t>sejumlah</w:t>
+      </w:r>
+      <w:proofErr w:type="spellEnd"/>
+      <w:r>
+        <w:rPr>
+          <w:rFonts w:ascii="Bookman Old Style" w:hAnsi="Bookman Old Style" w:cs="Arial"/>
+        </w:rPr>
+        <w:t xml:space="preserve"> </w:t>
+      </w:r>
+      <w:r>
+        <w:rPr>
+          <w:rFonts w:ascii="Bookman Old Style" w:hAnsi="Bookman Old Style"/>
+        </w:rPr>
+        <w:t>${jumlah_unit} </w:t>
+      </w:r>
+      <w:r>
+        <w:rPr>
+          <w:rFonts w:ascii="Bookman Old Style" w:hAnsi="Bookman Old Style" w:cs="Arial"/>
+        </w:rPr>
+        <w:t>unit</w:t>
+      </w:r>
+      <w:r>
+        <w:rPr>
+          <w:rFonts w:ascii="Bookman Old Style" w:hAnsi="Bookman Old Style"/>
+        </w:rPr>
+        <w:t xml:space="preserve"> </w:t>
+      </w:r>
+      <w:proofErr w:type="spellStart"/>
+      <w:r>
+        <w:rPr>
           <w:rFonts w:ascii="Bookman Old Style" w:hAnsi="Bookman Old Style"/>
         </w:rPr>
         <w:t>S</w:t>
@@ -3233,44 +3259,8 @@
       <w:r>
         <w:rPr>
           <w:rFonts w:ascii="Bookman Old Style" w:hAnsi="Bookman Old Style"/>
-          <w:lang w:val="id-ID"/>
-        </w:rPr>
-        <w:fldChar w:fldCharType="begin"/>
-      </w:r>
-      <w:r>
-        <w:rPr>
-          <w:rFonts w:ascii="Bookman Old Style" w:hAnsi="Bookman Old Style"/>
-          <w:lang w:val="id-ID"/>
-        </w:rPr>
-        <w:instrText xml:space="preserve"> MERGEFIELD "NAMA_KL_kecil" </w:instrText>
-      </w:r>
-      <w:r>
-        <w:rPr>
-          <w:rFonts w:ascii="Bookman Old Style" w:hAnsi="Bookman Old Style"/>
-          <w:lang w:val="id-ID"/>
-        </w:rPr>
-        <w:fldChar w:fldCharType="separate"/>
-      </w:r>
-      <w:r>
-        <w:rPr>
-          <w:rFonts w:ascii="Bookman Old Style" w:hAnsi="Bookman Old Style"/>
-          <w:noProof/>
-          <w:lang w:val="id-ID"/>
-        </w:rPr>
-        <w:t>Kementerian Keuangan</w:t>
-      </w:r>
-      <w:r>
-        <w:rPr>
-          <w:rFonts w:ascii="Bookman Old Style" w:hAnsi="Bookman Old Style"/>
-          <w:lang w:val="id-ID"/>
-        </w:rPr>
-        <w:fldChar w:fldCharType="end"/>
-      </w:r>
-      <w:r>
-        <w:rPr>
-          <w:rFonts w:ascii="Bookman Old Style" w:hAnsi="Bookman Old Style"/>
-        </w:rPr>
-        <w:t>.</w:t>
+        </w:rPr>
+        <w:t>DEWAN PERWAKILAN RAKYAT.</w:t>
       </w:r>
     </w:p>
     <w:p>
@@ -3947,7 +3937,7 @@
         <w:rPr>
           <w:rFonts w:ascii="Bookman Old Style" w:hAnsi="Bookman Old Style"/>
         </w:rPr>
-        <w:t> </w:t>
+        <w:t>DEWAN PERWAKILAN RAKYAT </w:t>
       </w:r>
       <w:proofErr w:type="spellStart"/>
       <w:r>
@@ -4556,7 +4546,7 @@
         <w:rPr>
           <w:rFonts w:ascii="Bookman Old Style" w:hAnsi="Bookman Old Style"/>
         </w:rPr>
-        <w:t/>
+        <w:t>DEWAN PERWAKILAN RAKYAT</w:t>
       </w:r>
       <w:r>
         <w:rPr>
@@ -4612,7 +4602,7 @@
         <w:rPr>
           <w:rFonts w:ascii="Bookman Old Style" w:hAnsi="Bookman Old Style"/>
         </w:rPr>
-        <w:t/>
+        <w:t>DEWAN PERWAKILAN RAKYAT</w:t>
       </w:r>
       <w:r>
         <w:rPr>
@@ -4769,6 +4759,142 @@
           <w:rFonts w:ascii="Bookman Old Style" w:hAnsi="Bookman Old Style"/>
         </w:rPr>
       </w:pPr>
+      <w:r>
+        <w:rPr>
+          <w:rFonts w:ascii="Bookman Old Style" w:hAnsi="Bookman Old Style"/>
+          <w:noProof/>
+        </w:rPr>
+        <mc:AlternateContent>
+          <mc:Choice Requires="wps">
+            <w:drawing>
+              <wp:anchor distT="0" distB="0" distL="114300" distR="114300" simplePos="0" relativeHeight="251659264" behindDoc="0" locked="0" layoutInCell="1" allowOverlap="1" wp14:anchorId="50A723A7" wp14:editId="0BBEA790">
+                <wp:simplePos x="0" y="0"/>
+                <wp:positionH relativeFrom="column">
+                  <wp:posOffset>4091940</wp:posOffset>
+                </wp:positionH>
+                <wp:positionV relativeFrom="paragraph">
+                  <wp:posOffset>672465</wp:posOffset>
+                </wp:positionV>
+                <wp:extent cx="1990725" cy="333375"/>
+                <wp:effectExtent l="0" t="1270" r="0" b="0"/>
+                <wp:wrapNone/>
+                <wp:docPr id="1" name="Rectangle 8"/>
+                <wp:cNvGraphicFramePr>
+                  <a:graphicFrameLocks xmlns:a="http://schemas.openxmlformats.org/drawingml/2006/main"/>
+                </wp:cNvGraphicFramePr>
+                <a:graphic xmlns:a="http://schemas.openxmlformats.org/drawingml/2006/main">
+                  <a:graphicData uri="http://schemas.microsoft.com/office/word/2010/wordprocessingShape">
+                    <wps:wsp>
+                      <wps:cNvSpPr>
+                        <a:spLocks noChangeArrowheads="1"/>
+                      </wps:cNvSpPr>
+                      <wps:spPr bwMode="auto">
+                        <a:xfrm>
+                          <a:off x="0" y="0"/>
+                          <a:ext cx="1990725" cy="333375"/>
+                        </a:xfrm>
+                        <a:prstGeom prst="rect">
+                          <a:avLst/>
+                        </a:prstGeom>
+                        <a:noFill/>
+                        <a:ln>
+                          <a:noFill/>
+                        </a:ln>
+                        <a:extLst>
+                          <a:ext uri="{909E8E84-426E-40DD-AFC4-6F175D3DCCD1}">
+                            <a14:hiddenFill xmlns:a14="http://schemas.microsoft.com/office/drawing/2010/main">
+                              <a:solidFill>
+                                <a:srgbClr val="FFFFFF"/>
+                              </a:solidFill>
+                            </a14:hiddenFill>
+                          </a:ext>
+                          <a:ext uri="{91240B29-F687-4F45-9708-019B960494DF}">
+                            <a14:hiddenLine xmlns:a14="http://schemas.microsoft.com/office/drawing/2010/main" w="9525">
+                              <a:solidFill>
+                                <a:srgbClr val="000000"/>
+                              </a:solidFill>
+                              <a:miter lim="800000"/>
+                              <a:headEnd/>
+                              <a:tailEnd/>
+                            </a14:hiddenLine>
+                          </a:ext>
+                        </a:extLst>
+                      </wps:spPr>
+                      <wps:txbx>
+                        <w:txbxContent>
+                          <w:p>
+                            <w:pPr>
+                              <w:jc w:val="right"/>
+                              <w:rPr>
+                                <w:rFonts w:ascii="Bookman Old Style" w:hAnsi="Bookman Old Style"/>
+                                <w:lang w:val="id-ID"/>
+                              </w:rPr>
+                            </w:pPr>
+                            <w:r>
+                              <w:rPr>
+                                <w:rFonts w:ascii="Bookman Old Style" w:hAnsi="Bookman Old Style"/>
+                              </w:rPr>
+                              <w:t>KETUJUH</w:t>
+                            </w:r>
+                            <w:r>
+                              <w:rPr>
+                                <w:rFonts w:ascii="Bookman Old Style" w:hAnsi="Bookman Old Style"/>
+                                <w:lang w:val="id-ID"/>
+                              </w:rPr>
+                              <w:t>...</w:t>
+                            </w:r>
+                          </w:p>
+                        </w:txbxContent>
+                      </wps:txbx>
+                      <wps:bodyPr rot="0" vert="horz" wrap="square" lIns="91440" tIns="45720" rIns="91440" bIns="45720" anchor="t" anchorCtr="0" upright="1">
+                        <a:noAutofit/>
+                      </wps:bodyPr>
+                    </wps:wsp>
+                  </a:graphicData>
+                </a:graphic>
+                <wp14:sizeRelH relativeFrom="page">
+                  <wp14:pctWidth>0</wp14:pctWidth>
+                </wp14:sizeRelH>
+                <wp14:sizeRelV relativeFrom="page">
+                  <wp14:pctHeight>0</wp14:pctHeight>
+                </wp14:sizeRelV>
+              </wp:anchor>
+            </w:drawing>
+          </mc:Choice>
+          <mc:Fallback>
+            <w:pict>
+              <v:rect w14:anchorId="50A723A7" id="Rectangle 8" o:spid="_x0000_s1026" style="position:absolute;left:0;text-align:left;margin-left:322.2pt;margin-top:52.95pt;width:156.75pt;height:26.25pt;z-index:251659264;visibility:visible;mso-wrap-style:square;mso-width-percent:0;mso-height-percent:0;mso-wrap-distance-left:9pt;mso-wrap-distance-top:0;mso-wrap-distance-right:9pt;mso-wrap-distance-bottom:0;mso-position-horizontal:absolute;mso-position-horizontal-relative:text;mso-position-vertical:absolute;mso-position-vertical-relative:text;mso-width-percent:0;mso-height-percent:0;mso-width-relative:page;mso-height-relative:page;v-text-anchor:top" o:gfxdata="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" filled="f" stroked="f">
+                <v:textbox>
+                  <w:txbxContent>
+                    <w:p>
+                      <w:pPr>
+                        <w:jc w:val="right"/>
+                        <w:rPr>
+                          <w:rFonts w:ascii="Bookman Old Style" w:hAnsi="Bookman Old Style"/>
+                          <w:lang w:val="id-ID"/>
+                        </w:rPr>
+                      </w:pPr>
+                      <w:r>
+                        <w:rPr>
+                          <w:rFonts w:ascii="Bookman Old Style" w:hAnsi="Bookman Old Style"/>
+                        </w:rPr>
+                        <w:t>KETUJUH</w:t>
+                      </w:r>
+                      <w:r>
+                        <w:rPr>
+                          <w:rFonts w:ascii="Bookman Old Style" w:hAnsi="Bookman Old Style"/>
+                          <w:lang w:val="id-ID"/>
+                        </w:rPr>
+                        <w:t>...</w:t>
+                      </w:r>
+                    </w:p>
+                  </w:txbxContent>
+                </v:textbox>
+              </v:rect>
+            </w:pict>
+          </mc:Fallback>
+        </mc:AlternateContent>
+      </w:r>
     </w:p>
     <w:p>
       <w:pPr>
@@ -5101,6 +5227,20 @@
         </w:rPr>
         <w:t>Keputusan Menteri</w:t>
       </w:r>
+      <w:r>
+        <w:rPr>
+          <w:rFonts w:ascii="Bookman Old Style" w:hAnsi="Bookman Old Style"/>
+        </w:rPr>
+        <w:t xml:space="preserve"> </w:t>
+      </w:r>
+      <w:proofErr w:type="spellStart"/>
+      <w:r>
+        <w:rPr>
+          <w:rFonts w:ascii="Bookman Old Style" w:hAnsi="Bookman Old Style"/>
+        </w:rPr>
+        <w:t>Keuangan</w:t>
+      </w:r>
+      <w:proofErr w:type="spellEnd"/>
       <w:r>
         <w:rPr>
           <w:rFonts w:ascii="Bookman Old Style" w:hAnsi="Bookman Old Style"/>
@@ -5395,7 +5535,7 @@
               <w:rPr>
                 <w:rFonts w:ascii="Bookman Old Style" w:hAnsi="Bookman Old Style"/>
               </w:rPr>
-              <w:t>Direktur Pengelolaan Kekayaan Negara dan Sistem Informasi</w:t>
+              <w:t>Menteri Keuangan</w:t>
             </w:r>
           </w:p>
         </w:tc>
@@ -5450,7 +5590,7 @@
               <w:rPr>
                 <w:rFonts w:ascii="Bookman Old Style" w:hAnsi="Bookman Old Style"/>
               </w:rPr>
-              <w:t>Kepala Kantor Wilayah DJKN Papua, Papua Barat dan Maluku</w:t>
+              <w:t>12</w:t>
             </w:r>
           </w:p>
         </w:tc>
@@ -5505,7 +5645,7 @@
               <w:rPr>
                 <w:rFonts w:ascii="Bookman Old Style" w:hAnsi="Bookman Old Style"/>
               </w:rPr>
-              <w:t>Ketua Umum DEWAN PERWAKILAN RAKYAT</w:t>
+              <w:t>121</w:t>
             </w:r>
           </w:p>
         </w:tc>
@@ -5560,7 +5700,62 @@
               <w:rPr>
                 <w:rFonts w:ascii="Bookman Old Style" w:hAnsi="Bookman Old Style"/>
               </w:rPr>
-              <w:t>Kepala KPKNL Sapto Arianto</w:t>
+              <w:t>Direktur Pengelolaan Kekayaan Negara dan Sistem Informasi</w:t>
+            </w:r>
+          </w:p>
+        </w:tc>
+      </w:tr>
+      <w:tr>
+        <w:trPr>
+          <w:trHeight w:val="228"/>
+        </w:trPr>
+        <w:tc>
+          <w:tcPr>
+            <w:tcW w:w="567" w:type="dxa"/>
+          </w:tcPr>
+          <w:p>
+            <w:pPr>
+              <w:tabs>
+                <w:tab w:val="left" w:pos="2127"/>
+                <w:tab w:val="left" w:pos="2552"/>
+                <w:tab w:val="right" w:pos="9639"/>
+              </w:tabs>
+              <w:spacing w:before="120"/>
+              <w:jc w:val="both"/>
+              <w:rPr>
+                <w:rFonts w:ascii="Bookman Old Style" w:hAnsi="Bookman Old Style"/>
+              </w:rPr>
+            </w:pPr>
+            <w:r>
+              <w:rPr>
+                <w:rFonts w:ascii="Bookman Old Style" w:hAnsi="Bookman Old Style"/>
+              </w:rPr>
+              <w:t>5.</w:t>
+            </w:r>
+          </w:p>
+        </w:tc>
+        <w:tc>
+          <w:tcPr>
+            <w:tcW w:w="6379" w:type="dxa"/>
+          </w:tcPr>
+          <w:p>
+            <w:pPr>
+              <w:tabs>
+                <w:tab w:val="left" w:pos="2127"/>
+                <w:tab w:val="left" w:pos="2552"/>
+                <w:tab w:val="right" w:pos="9639"/>
+              </w:tabs>
+              <w:spacing w:before="120"/>
+              <w:jc w:val="both"/>
+              <w:rPr>
+                <w:rFonts w:ascii="Bookman Old Style" w:hAnsi="Bookman Old Style"/>
+              </w:rPr>
+            </w:pPr>
+            <w:r>
+              <w:rPr>
+                <w:rFonts w:ascii="Bookman Old Style" w:hAnsi="Bookman Old Style"/>
+              </w:rPr>
+              <w:t>Kepala Kantor Wilayah DJKN Papua, Papua Barat dan Maluku</w:t>
             </w:r>
           </w:p>
         </w:tc>
@@ -5646,14 +5841,12 @@
         </w:rPr>
         <w:t xml:space="preserve"> di </w:t>
       </w:r>
-      <w:proofErr w:type="spellStart"/>
-      <w:r>
-        <w:rPr>
-          <w:rFonts w:ascii="Bookman Old Style" w:hAnsi="Bookman Old Style"/>
-        </w:rPr>
-        <w:t>Jayapura</w:t>
-      </w:r>
-      <w:proofErr w:type="spellEnd"/>
+      <w:r>
+        <w:rPr>
+          <w:rFonts w:ascii="Bookman Old Style" w:hAnsi="Bookman Old Style"/>
+        </w:rPr>
+        <w:t>KPKNL Ambon</w:t>
+      </w:r>
     </w:p>
     <w:p>
       <w:pPr>
@@ -5873,69 +6066,32 @@
           <w:rFonts w:ascii="Bookman Old Style" w:hAnsi="Bookman Old Style"/>
           <w:lang w:val="id-ID"/>
         </w:rPr>
-        <w:t xml:space="preserve">KEPALA </w:t>
-      </w:r>
-      <w:r>
-        <w:rPr>
-          <w:rFonts w:ascii="Bookman Old Style" w:hAnsi="Bookman Old Style"/>
-        </w:rPr>
-        <w:t>KANWIL DJKN</w:t>
-      </w:r>
-    </w:p>
-    <w:p>
-      <w:pPr>
-        <w:tabs>
-          <w:tab w:val="left" w:pos="2977"/>
-          <w:tab w:val="left" w:pos="3969"/>
-          <w:tab w:val="left" w:pos="5387"/>
-          <w:tab w:val="left" w:pos="5670"/>
-        </w:tabs>
-        <w:ind w:left="3119" w:hanging="3960"/>
-        <w:rPr>
-          <w:rFonts w:ascii="Bookman Old Style" w:hAnsi="Bookman Old Style"/>
-        </w:rPr>
-      </w:pPr>
-      <w:r>
-        <w:rPr>
-          <w:rFonts w:ascii="Arial" w:hAnsi="Arial" w:cs="Arial"/>
-          <w:sz w:val="22"/>
-          <w:szCs w:val="22"/>
-        </w:rPr>
-        <w:tab/>
-      </w:r>
-      <w:r>
-        <w:rPr>
-          <w:rFonts w:ascii="Arial" w:hAnsi="Arial" w:cs="Arial"/>
-          <w:sz w:val="22"/>
-          <w:szCs w:val="22"/>
-        </w:rPr>
-        <w:tab/>
-      </w:r>
-      <w:r>
-        <w:rPr>
-          <w:rFonts w:ascii="Arial" w:hAnsi="Arial" w:cs="Arial"/>
-          <w:sz w:val="22"/>
-          <w:szCs w:val="22"/>
-        </w:rPr>
-        <w:tab/>
-      </w:r>
-      <w:r>
-        <w:rPr>
-          <w:rFonts w:ascii="Bookman Old Style" w:hAnsi="Bookman Old Style"/>
-        </w:rPr>
-        <w:t>PAPUA, PAPUA</w:t>
-      </w:r>
-      <w:r>
-        <w:rPr>
-          <w:rFonts w:ascii="Bookman Old Style" w:hAnsi="Bookman Old Style"/>
-        </w:rPr>
-        <w:t xml:space="preserve"> </w:t>
-      </w:r>
-      <w:r>
-        <w:rPr>
-          <w:rFonts w:ascii="Bookman Old Style" w:hAnsi="Bookman Old Style"/>
-        </w:rPr>
-        <w:t>BARAT DAN MALUKU</w:t>
+        <w:t>KEPALA KP</w:t>
+      </w:r>
+      <w:r>
+        <w:rPr>
+          <w:rFonts w:ascii="Bookman Old Style" w:hAnsi="Bookman Old Style"/>
+        </w:rPr>
+        <w:t>K</w:t>
+      </w:r>
+      <w:r>
+        <w:rPr>
+          <w:rFonts w:ascii="Bookman Old Style" w:hAnsi="Bookman Old Style"/>
+          <w:lang w:val="id-ID"/>
+        </w:rPr>
+        <w:t>NL</w:t>
+      </w:r>
+      <w:r>
+        <w:rPr>
+          <w:rFonts w:ascii="Bookman Old Style" w:hAnsi="Bookman Old Style"/>
+        </w:rPr>
+        <w:t xml:space="preserve"> </w:t>
+      </w:r>
+      <w:r>
+        <w:rPr>
+          <w:rFonts w:ascii="Bookman Old Style" w:hAnsi="Bookman Old Style"/>
+        </w:rPr>
+        <w:t>KPKNL Ambon</w:t>
       </w:r>
       <w:r>
         <w:rPr>
@@ -6084,7 +6240,7 @@
         <w:rPr>
           <w:rFonts w:ascii="Bookman Old Style" w:hAnsi="Bookman Old Style"/>
         </w:rPr>
-        <w:t>Widiyantoro</w:t>
+        <w:t>Yoshua Wisnungkara</w:t>
       </w:r>
     </w:p>
     <w:p>
@@ -6239,7 +6395,6 @@
         </w:rPr>
       </w:pPr>
     </w:p>
-    <w:bookmarkEnd w:id="0"/>
     <w:p>
       <w:pPr>
         <w:tabs>
@@ -6356,142 +6511,6 @@
         <w:lang w:val="id-ID"/>
       </w:rPr>
     </w:pPr>
-    <w:r>
-      <w:rPr>
-        <w:rFonts w:ascii="Bookman Old Style" w:hAnsi="Bookman Old Style"/>
-        <w:noProof/>
-      </w:rPr>
-      <mc:AlternateContent>
-        <mc:Choice Requires="wps">
-          <w:drawing>
-            <wp:anchor distT="0" distB="0" distL="114300" distR="114300" simplePos="0" relativeHeight="251659264" behindDoc="0" locked="0" layoutInCell="1" allowOverlap="1" wp14:anchorId="3CF3BDBF" wp14:editId="6DC3230C">
-              <wp:simplePos x="0" y="0"/>
-              <wp:positionH relativeFrom="column">
-                <wp:posOffset>4152900</wp:posOffset>
-              </wp:positionH>
-              <wp:positionV relativeFrom="paragraph">
-                <wp:posOffset>85090</wp:posOffset>
-              </wp:positionV>
-              <wp:extent cx="1990725" cy="333375"/>
-              <wp:effectExtent l="0" t="1270" r="0" b="0"/>
-              <wp:wrapNone/>
-              <wp:docPr id="1" name="Rectangle 8"/>
-              <wp:cNvGraphicFramePr>
-                <a:graphicFrameLocks xmlns:a="http://schemas.openxmlformats.org/drawingml/2006/main"/>
-              </wp:cNvGraphicFramePr>
-              <a:graphic xmlns:a="http://schemas.openxmlformats.org/drawingml/2006/main">
-                <a:graphicData uri="http://schemas.microsoft.com/office/word/2010/wordprocessingShape">
-                  <wps:wsp>
-                    <wps:cNvSpPr>
-                      <a:spLocks noChangeArrowheads="1"/>
-                    </wps:cNvSpPr>
-                    <wps:spPr bwMode="auto">
-                      <a:xfrm>
-                        <a:off x="0" y="0"/>
-                        <a:ext cx="1990725" cy="333375"/>
-                      </a:xfrm>
-                      <a:prstGeom prst="rect">
-                        <a:avLst/>
-                      </a:prstGeom>
-                      <a:noFill/>
-                      <a:ln>
-                        <a:noFill/>
-                      </a:ln>
-                      <a:extLst>
-                        <a:ext uri="{909E8E84-426E-40DD-AFC4-6F175D3DCCD1}">
-                          <a14:hiddenFill xmlns:a14="http://schemas.microsoft.com/office/drawing/2010/main">
-                            <a:solidFill>
-                              <a:srgbClr val="FFFFFF"/>
-                            </a:solidFill>
-                          </a14:hiddenFill>
-                        </a:ext>
-                        <a:ext uri="{91240B29-F687-4F45-9708-019B960494DF}">
-                          <a14:hiddenLine xmlns:a14="http://schemas.microsoft.com/office/drawing/2010/main" w="9525">
-                            <a:solidFill>
-                              <a:srgbClr val="000000"/>
-                            </a:solidFill>
-                            <a:miter lim="800000"/>
-                            <a:headEnd/>
-                            <a:tailEnd/>
-                          </a14:hiddenLine>
-                        </a:ext>
-                      </a:extLst>
-                    </wps:spPr>
-                    <wps:txbx>
-                      <w:txbxContent>
-                        <w:p>
-                          <w:pPr>
-                            <w:jc w:val="right"/>
-                            <w:rPr>
-                              <w:rFonts w:ascii="Bookman Old Style" w:hAnsi="Bookman Old Style"/>
-                              <w:lang w:val="id-ID"/>
-                            </w:rPr>
-                          </w:pPr>
-                          <w:r>
-                            <w:rPr>
-                              <w:rFonts w:ascii="Bookman Old Style" w:hAnsi="Bookman Old Style"/>
-                            </w:rPr>
-                            <w:t>KETUJUH</w:t>
-                          </w:r>
-                          <w:r>
-                            <w:rPr>
-                              <w:rFonts w:ascii="Bookman Old Style" w:hAnsi="Bookman Old Style"/>
-                              <w:lang w:val="id-ID"/>
-                            </w:rPr>
-                            <w:t>...</w:t>
-                          </w:r>
-                        </w:p>
-                      </w:txbxContent>
-                    </wps:txbx>
-                    <wps:bodyPr rot="0" vert="horz" wrap="square" lIns="91440" tIns="45720" rIns="91440" bIns="45720" anchor="t" anchorCtr="0" upright="1">
-                      <a:noAutofit/>
-                    </wps:bodyPr>
-                  </wps:wsp>
-                </a:graphicData>
-              </a:graphic>
-              <wp14:sizeRelH relativeFrom="page">
-                <wp14:pctWidth>0</wp14:pctWidth>
-              </wp14:sizeRelH>
-              <wp14:sizeRelV relativeFrom="page">
-                <wp14:pctHeight>0</wp14:pctHeight>
-              </wp14:sizeRelV>
-            </wp:anchor>
-          </w:drawing>
-        </mc:Choice>
-        <mc:Fallback>
-          <w:pict>
-            <v:rect w14:anchorId="3CF3BDBF" id="Rectangle 8" o:spid="_x0000_s1026" style="position:absolute;margin-left:327pt;margin-top:6.7pt;width:156.75pt;height:26.25pt;z-index:251659264;visibility:visible;mso-wrap-style:square;mso-width-percent:0;mso-height-percent:0;mso-wrap-distance-left:9pt;mso-wrap-distance-top:0;mso-wrap-distance-right:9pt;mso-wrap-distance-bottom:0;mso-position-horizontal:absolute;mso-position-horizontal-relative:text;mso-position-vertical:absolute;mso-position-vertical-relative:text;mso-width-percent:0;mso-height-percent:0;mso-width-relative:page;mso-height-relative:page;v-text-anchor:top" o:gfxdata="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" filled="f" stroked="f">
-              <v:textbox>
-                <w:txbxContent>
-                  <w:p>
-                    <w:pPr>
-                      <w:jc w:val="right"/>
-                      <w:rPr>
-                        <w:rFonts w:ascii="Bookman Old Style" w:hAnsi="Bookman Old Style"/>
-                        <w:lang w:val="id-ID"/>
-                      </w:rPr>
-                    </w:pPr>
-                    <w:r>
-                      <w:rPr>
-                        <w:rFonts w:ascii="Bookman Old Style" w:hAnsi="Bookman Old Style"/>
-                      </w:rPr>
-                      <w:t>KETUJUH</w:t>
-                    </w:r>
-                    <w:r>
-                      <w:rPr>
-                        <w:rFonts w:ascii="Bookman Old Style" w:hAnsi="Bookman Old Style"/>
-                        <w:lang w:val="id-ID"/>
-                      </w:rPr>
-                      <w:t>...</w:t>
-                    </w:r>
-                  </w:p>
-                </w:txbxContent>
-              </v:textbox>
-            </v:rect>
-          </w:pict>
-        </mc:Fallback>
-      </mc:AlternateContent>
-    </w:r>
     <w:r>
       <w:rPr>
         <w:lang w:val="id-ID"/>
@@ -6769,7 +6788,7 @@
       <w:rPr>
         <w:noProof/>
       </w:rPr>
-      <w:t>- 3 -</w:t>
+      <w:t>- 2 -</w:t>
     </w:r>
     <w:r>
       <w:rPr>
@@ -13294,7 +13313,7 @@
 </file>
 
 <file path=customXml/itemProps1.xml><?xml version="1.0" encoding="utf-8"?>
-<ds:datastoreItem xmlns:ds="http://schemas.openxmlformats.org/officeDocument/2006/customXml" ds:itemID="{D7498A2C-4AB8-4634-AC71-C691C9CAE934}">
+<ds:datastoreItem xmlns:ds="http://schemas.openxmlformats.org/officeDocument/2006/customXml" ds:itemID="{9DA91DF1-D3FE-470D-83E5-2ABD502DF412}">
   <ds:schemaRefs>
     <ds:schemaRef ds:uri="http://schemas.openxmlformats.org/officeDocument/2006/bibliography"/>
   </ds:schemaRefs>
